--- a/Cahier des Charges.docx
+++ b/Cahier des Charges.docx
@@ -781,20 +781,81 @@
           <w:szCs w:val="28"/>
         </w:rPr>
       </w:pPr>
-    </w:p>
-    <w:p>
-      <w:pPr>
-        <w:autoSpaceDE w:val="0"/>
-        <w:autoSpaceDN w:val="0"/>
-        <w:adjustRightInd w:val="0"/>
-        <w:spacing w:after="0" w:line="240" w:lineRule="auto"/>
-        <w:rPr>
-          <w:rFonts w:ascii="Calibri" w:hAnsi="Calibri" w:cs="Calibri"/>
-          <w:kern w:val="0"/>
-          <w:sz w:val="28"/>
-          <w:szCs w:val="28"/>
-        </w:rPr>
-      </w:pPr>
+      <w:r>
+        <w:rPr>
+          <w:rFonts w:ascii="Calibri" w:hAnsi="Calibri" w:cs="Calibri"/>
+          <w:kern w:val="0"/>
+          <w:sz w:val="28"/>
+          <w:szCs w:val="28"/>
+        </w:rPr>
+        <w:t xml:space="preserve">Convertir html </w:t>
+      </w:r>
+      <w:proofErr w:type="spellStart"/>
+      <w:r>
+        <w:rPr>
+          <w:rFonts w:ascii="Calibri" w:hAnsi="Calibri" w:cs="Calibri"/>
+          <w:kern w:val="0"/>
+          <w:sz w:val="28"/>
+          <w:szCs w:val="28"/>
+        </w:rPr>
+        <w:t>pdf</w:t>
+      </w:r>
+      <w:proofErr w:type="spellEnd"/>
+      <w:r>
+        <w:rPr>
+          <w:rFonts w:ascii="Calibri" w:hAnsi="Calibri" w:cs="Calibri"/>
+          <w:kern w:val="0"/>
+          <w:sz w:val="28"/>
+          <w:szCs w:val="28"/>
+        </w:rPr>
+        <w:t xml:space="preserve"> doc etc. +</w:t>
+      </w:r>
+    </w:p>
+    <w:p>
+      <w:pPr>
+        <w:autoSpaceDE w:val="0"/>
+        <w:autoSpaceDN w:val="0"/>
+        <w:adjustRightInd w:val="0"/>
+        <w:spacing w:after="0" w:line="240" w:lineRule="auto"/>
+        <w:rPr>
+          <w:rFonts w:ascii="Calibri" w:hAnsi="Calibri" w:cs="Calibri"/>
+          <w:kern w:val="0"/>
+          <w:sz w:val="28"/>
+          <w:szCs w:val="28"/>
+        </w:rPr>
+      </w:pPr>
+      <w:r>
+        <w:rPr>
+          <w:rFonts w:ascii="Calibri" w:hAnsi="Calibri" w:cs="Calibri"/>
+          <w:kern w:val="0"/>
+          <w:sz w:val="28"/>
+          <w:szCs w:val="28"/>
+        </w:rPr>
+        <w:t>Justifier texte</w:t>
+      </w:r>
+    </w:p>
+    <w:p>
+      <w:pPr>
+        <w:autoSpaceDE w:val="0"/>
+        <w:autoSpaceDN w:val="0"/>
+        <w:adjustRightInd w:val="0"/>
+        <w:spacing w:after="0" w:line="240" w:lineRule="auto"/>
+        <w:rPr>
+          <w:rFonts w:ascii="Calibri" w:hAnsi="Calibri" w:cs="Calibri"/>
+          <w:kern w:val="0"/>
+          <w:sz w:val="28"/>
+          <w:szCs w:val="28"/>
+        </w:rPr>
+      </w:pPr>
+      <w:r>
+        <w:rPr>
+          <w:rFonts w:ascii="Calibri" w:hAnsi="Calibri" w:cs="Calibri"/>
+          <w:kern w:val="0"/>
+          <w:sz w:val="28"/>
+          <w:szCs w:val="28"/>
+        </w:rPr>
+        <w:t>Mettre en valeur la page de garde donc logo etc</w:t>
+      </w:r>
     </w:p>
     <w:p>
       <w:pPr>
@@ -840,30 +901,67 @@
         <w:autoSpaceDN w:val="0"/>
         <w:adjustRightInd w:val="0"/>
         <w:spacing w:after="0" w:line="240" w:lineRule="auto"/>
-        <w:rPr>
-          <w:rFonts w:ascii="Calibri" w:hAnsi="Calibri" w:cs="Calibri"/>
-          <w:kern w:val="0"/>
-          <w:sz w:val="28"/>
-          <w:szCs w:val="28"/>
-        </w:rPr>
-      </w:pPr>
-      <w:r>
-        <w:rPr>
-          <w:rFonts w:ascii="Calibri" w:hAnsi="Calibri" w:cs="Calibri"/>
-          <w:kern w:val="0"/>
-          <w:sz w:val="28"/>
-          <w:szCs w:val="28"/>
-        </w:rPr>
-        <w:t xml:space="preserve">L'objectif principal de ce projet est de concevoir et de développer un site web permettant aux utilisateurs de </w:t>
-      </w:r>
-      <w:r>
-        <w:rPr>
-          <w:rFonts w:ascii="Calibri" w:hAnsi="Calibri" w:cs="Calibri"/>
-          <w:kern w:val="0"/>
-          <w:sz w:val="28"/>
-          <w:szCs w:val="28"/>
-        </w:rPr>
-        <w:t>fournir un texte brut et d’avoir un nuage de mots</w:t>
+        <w:jc w:val="both"/>
+        <w:rPr>
+          <w:rFonts w:ascii="Calibri" w:hAnsi="Calibri" w:cs="Calibri"/>
+          <w:kern w:val="0"/>
+          <w:sz w:val="28"/>
+          <w:szCs w:val="28"/>
+        </w:rPr>
+      </w:pPr>
+      <w:r>
+        <w:rPr>
+          <w:rFonts w:ascii="Calibri" w:hAnsi="Calibri" w:cs="Calibri"/>
+          <w:kern w:val="0"/>
+          <w:sz w:val="28"/>
+          <w:szCs w:val="28"/>
+        </w:rPr>
+        <w:t>L'objectif principal de ce projet est de concevoir et de développer un</w:t>
+      </w:r>
+      <w:r>
+        <w:rPr>
+          <w:rFonts w:ascii="Calibri" w:hAnsi="Calibri" w:cs="Calibri"/>
+          <w:kern w:val="0"/>
+          <w:sz w:val="28"/>
+          <w:szCs w:val="28"/>
+        </w:rPr>
+        <w:t>e application</w:t>
+      </w:r>
+      <w:r>
+        <w:rPr>
+          <w:rFonts w:ascii="Calibri" w:hAnsi="Calibri" w:cs="Calibri"/>
+          <w:kern w:val="0"/>
+          <w:sz w:val="28"/>
+          <w:szCs w:val="28"/>
+        </w:rPr>
+        <w:t xml:space="preserve"> web permettant aux utilisateurs de </w:t>
+      </w:r>
+      <w:r>
+        <w:rPr>
+          <w:rFonts w:ascii="Calibri" w:hAnsi="Calibri" w:cs="Calibri"/>
+          <w:kern w:val="0"/>
+          <w:sz w:val="28"/>
+          <w:szCs w:val="28"/>
+        </w:rPr>
+        <w:t>fournir un texte brut et d</w:t>
+      </w:r>
+      <w:r>
+        <w:rPr>
+          <w:rFonts w:ascii="Calibri" w:hAnsi="Calibri" w:cs="Calibri"/>
+          <w:kern w:val="0"/>
+          <w:sz w:val="28"/>
+          <w:szCs w:val="28"/>
+        </w:rPr>
+        <w:t>ans le</w:t>
+      </w:r>
+      <w:r>
+        <w:rPr>
+          <w:rFonts w:ascii="Calibri" w:hAnsi="Calibri" w:cs="Calibri"/>
+          <w:kern w:val="0"/>
+          <w:sz w:val="28"/>
+          <w:szCs w:val="28"/>
+        </w:rPr>
+        <w:t xml:space="preserve"> un nuage de mots</w:t>
       </w:r>
       <w:r>
         <w:rPr>
@@ -1290,7 +1388,16 @@
           <w:sz w:val="28"/>
           <w:szCs w:val="28"/>
         </w:rPr>
-        <w:t>Frontend : React.js</w:t>
+        <w:t xml:space="preserve">Frontend : </w:t>
+      </w:r>
+      <w:r>
+        <w:rPr>
+          <w:rFonts w:ascii="Calibri" w:hAnsi="Calibri" w:cs="Calibri"/>
+          <w:kern w:val="0"/>
+          <w:sz w:val="28"/>
+          <w:szCs w:val="28"/>
+        </w:rPr>
+        <w:t>HTML/CSS</w:t>
       </w:r>
     </w:p>
     <w:p>
@@ -1317,7 +1424,16 @@
           <w:sz w:val="28"/>
           <w:szCs w:val="28"/>
         </w:rPr>
-        <w:t>Backend : Python</w:t>
+        <w:t>Backend : P</w:t>
+      </w:r>
+      <w:r>
+        <w:rPr>
+          <w:rFonts w:ascii="Calibri" w:hAnsi="Calibri" w:cs="Calibri"/>
+          <w:kern w:val="0"/>
+          <w:sz w:val="28"/>
+          <w:szCs w:val="28"/>
+        </w:rPr>
+        <w:t>HP</w:t>
       </w:r>
     </w:p>
     <w:p>
@@ -1756,7 +1872,7 @@
           <w:sz w:val="28"/>
           <w:szCs w:val="28"/>
         </w:rPr>
-        <w:t>Code Source : Le code source du frontend (React.js) et du backend (Python).</w:t>
+        <w:t>Code Source : Le code source du frontend et du backend.</w:t>
       </w:r>
     </w:p>
     <w:p>
@@ -2018,6 +2134,7 @@
         <w:autoSpaceDN w:val="0"/>
         <w:adjustRightInd w:val="0"/>
         <w:spacing w:after="0" w:line="240" w:lineRule="auto"/>
+        <w:jc w:val="both"/>
         <w:rPr>
           <w:rFonts w:ascii="Calibri" w:hAnsi="Calibri" w:cs="Calibri"/>
           <w:kern w:val="0"/>
